--- a/Daily-tasks/Ansible-task-01.docx
+++ b/Daily-tasks/Ansible-task-01.docx
@@ -89,6 +89,7 @@
         <w:rPr>
           <w:b/>
           <w:bCs/>
+          <w:noProof/>
           <w:sz w:val="24"/>
         </w:rPr>
         <w:drawing>
@@ -147,35 +148,20 @@
           <w:smallCaps/>
           <w:sz w:val="20"/>
         </w:rPr>
-        <w:t xml:space="preserve">Python is </w:t>
-      </w:r>
-      <w:proofErr w:type="gramStart"/>
-      <w:r>
-        <w:rPr>
-          <w:smallCaps/>
-          <w:sz w:val="20"/>
-        </w:rPr>
-        <w:t>pre requisite</w:t>
-      </w:r>
-      <w:proofErr w:type="gramEnd"/>
-      <w:r>
-        <w:rPr>
-          <w:smallCaps/>
-          <w:sz w:val="20"/>
-        </w:rPr>
-        <w:t xml:space="preserve"> for ansible check if python is installed on server</w:t>
-      </w:r>
-    </w:p>
-    <w:p>
-      <w:pPr>
-        <w:rPr>
-          <w:smallCaps/>
-          <w:sz w:val="20"/>
-        </w:rPr>
-      </w:pPr>
-      <w:r>
-        <w:rPr>
-          <w:smallCaps/>
+        <w:t>Python is pre requisite for ansible check if python is installed on server</w:t>
+      </w:r>
+    </w:p>
+    <w:p>
+      <w:pPr>
+        <w:rPr>
+          <w:smallCaps/>
+          <w:sz w:val="20"/>
+        </w:rPr>
+      </w:pPr>
+      <w:r>
+        <w:rPr>
+          <w:smallCaps/>
+          <w:noProof/>
           <w:sz w:val="20"/>
         </w:rPr>
         <w:drawing>
@@ -291,6 +277,7 @@
       </w:pPr>
       <w:r>
         <w:rPr>
+          <w:noProof/>
           <w:sz w:val="20"/>
         </w:rPr>
         <w:drawing>
@@ -430,14 +417,7 @@
         <w:rPr>
           <w:sz w:val="20"/>
         </w:rPr>
-        <w:t xml:space="preserve"># </w:t>
-      </w:r>
-      <w:proofErr w:type="gramStart"/>
-      <w:r>
-        <w:rPr>
-          <w:sz w:val="20"/>
-        </w:rPr>
-        <w:t>c</w:t>
+        <w:t># c</w:t>
       </w:r>
       <w:r>
         <w:rPr>
@@ -457,16 +437,16 @@
         </w:rPr>
         <w:t>/root/.ssh/id_rsa.pub</w:t>
       </w:r>
-      <w:proofErr w:type="gramEnd"/>
-    </w:p>
-    <w:p>
-      <w:pPr>
-        <w:rPr>
-          <w:sz w:val="20"/>
-        </w:rPr>
-      </w:pPr>
-      <w:r>
-        <w:rPr>
+    </w:p>
+    <w:p>
+      <w:pPr>
+        <w:rPr>
+          <w:sz w:val="20"/>
+        </w:rPr>
+      </w:pPr>
+      <w:r>
+        <w:rPr>
+          <w:noProof/>
           <w:sz w:val="20"/>
         </w:rPr>
         <w:drawing>
@@ -538,21 +518,7 @@
         <w:rPr>
           <w:sz w:val="20"/>
         </w:rPr>
-        <w:t>ubuntu@ip-172-31-5-</w:t>
-      </w:r>
-      <w:proofErr w:type="gramStart"/>
-      <w:r>
-        <w:rPr>
-          <w:sz w:val="20"/>
-        </w:rPr>
-        <w:t>36:~</w:t>
-      </w:r>
-      <w:proofErr w:type="gramEnd"/>
-      <w:r>
-        <w:rPr>
-          <w:sz w:val="20"/>
-        </w:rPr>
-        <w:t>$ sudo su</w:t>
+        <w:t>ubuntu@ip-172-31-5-36:~$ sudo su</w:t>
       </w:r>
     </w:p>
     <w:p>
@@ -580,21 +546,7 @@
         <w:rPr>
           <w:sz w:val="20"/>
         </w:rPr>
-        <w:t>root@ip-172-31-5-</w:t>
-      </w:r>
-      <w:proofErr w:type="gramStart"/>
-      <w:r>
-        <w:rPr>
-          <w:sz w:val="20"/>
-        </w:rPr>
-        <w:t>36:~</w:t>
-      </w:r>
-      <w:proofErr w:type="gramEnd"/>
-      <w:r>
-        <w:rPr>
-          <w:sz w:val="20"/>
-        </w:rPr>
-        <w:t># cd .ssh</w:t>
+        <w:t>root@ip-172-31-5-36:~# cd .ssh</w:t>
       </w:r>
     </w:p>
     <w:p>
@@ -608,30 +560,8 @@
         <w:rPr>
           <w:sz w:val="20"/>
         </w:rPr>
-        <w:t>root@ip-172-31-5-</w:t>
-      </w:r>
-      <w:proofErr w:type="gramStart"/>
-      <w:r>
-        <w:rPr>
-          <w:sz w:val="20"/>
-        </w:rPr>
-        <w:t>36:~</w:t>
-      </w:r>
-      <w:proofErr w:type="gramEnd"/>
-      <w:r>
-        <w:rPr>
-          <w:sz w:val="20"/>
-        </w:rPr>
-        <w:t xml:space="preserve">/.ssh# vi </w:t>
-      </w:r>
-      <w:proofErr w:type="spellStart"/>
-      <w:r>
-        <w:rPr>
-          <w:sz w:val="20"/>
-        </w:rPr>
-        <w:t>authorized_keys</w:t>
-      </w:r>
-      <w:proofErr w:type="spellEnd"/>
+        <w:t>root@ip-172-31-5-36:~/.ssh# vi authorized_keys</w:t>
+      </w:r>
     </w:p>
     <w:p>
       <w:pPr>
@@ -648,219 +578,126 @@
           <w:bCs/>
           <w:sz w:val="20"/>
         </w:rPr>
-        <w:t>*</w:t>
-      </w:r>
-      <w:proofErr w:type="gramStart"/>
-      <w:r>
+        <w:t>*save the key*</w:t>
+      </w:r>
+    </w:p>
+    <w:p>
+      <w:pPr>
+        <w:contextualSpacing/>
+        <w:rPr>
+          <w:smallCaps/>
+          <w:sz w:val="20"/>
+        </w:rPr>
+      </w:pPr>
+      <w:r>
+        <w:rPr>
+          <w:sz w:val="20"/>
+        </w:rPr>
+        <w:t>&lt;</w:t>
+      </w:r>
+      <w:r>
+        <w:rPr>
+          <w:smallCaps/>
+          <w:sz w:val="20"/>
+        </w:rPr>
+        <w:t>on worker-02&gt;</w:t>
+      </w:r>
+    </w:p>
+    <w:p>
+      <w:pPr>
+        <w:contextualSpacing/>
+        <w:rPr>
+          <w:smallCaps/>
+          <w:sz w:val="20"/>
+        </w:rPr>
+      </w:pPr>
+      <w:r>
+        <w:rPr>
+          <w:smallCaps/>
+          <w:sz w:val="20"/>
+        </w:rPr>
+        <w:t>ubuntu@ip-172-31-2-248:~$ sudo su</w:t>
+      </w:r>
+    </w:p>
+    <w:p>
+      <w:pPr>
+        <w:contextualSpacing/>
+        <w:rPr>
+          <w:smallCaps/>
+          <w:sz w:val="20"/>
+        </w:rPr>
+      </w:pPr>
+      <w:r>
+        <w:rPr>
+          <w:smallCaps/>
+          <w:sz w:val="20"/>
+        </w:rPr>
+        <w:t>root@ip-172-31-2-248:/home/ubuntu# cd</w:t>
+      </w:r>
+    </w:p>
+    <w:p>
+      <w:pPr>
+        <w:contextualSpacing/>
+        <w:rPr>
+          <w:smallCaps/>
+          <w:sz w:val="20"/>
+        </w:rPr>
+      </w:pPr>
+      <w:r>
+        <w:rPr>
+          <w:smallCaps/>
+          <w:sz w:val="20"/>
+        </w:rPr>
+        <w:t>root@ip-172-31-2-248:~# cd .ssh</w:t>
+      </w:r>
+    </w:p>
+    <w:p>
+      <w:pPr>
+        <w:contextualSpacing/>
+        <w:rPr>
+          <w:smallCaps/>
+          <w:sz w:val="20"/>
+        </w:rPr>
+      </w:pPr>
+      <w:r>
+        <w:rPr>
+          <w:smallCaps/>
+          <w:sz w:val="20"/>
+        </w:rPr>
+        <w:t>root@ip-172-31-2-248:~/.ssh# vi authorized_keys</w:t>
+      </w:r>
+    </w:p>
+    <w:p>
+      <w:pPr>
         <w:rPr>
           <w:b/>
           <w:bCs/>
           <w:sz w:val="20"/>
         </w:rPr>
-        <w:t>save</w:t>
-      </w:r>
-      <w:proofErr w:type="gramEnd"/>
+      </w:pPr>
       <w:r>
         <w:rPr>
           <w:b/>
           <w:bCs/>
           <w:sz w:val="20"/>
         </w:rPr>
-        <w:t xml:space="preserve"> the key*</w:t>
-      </w:r>
-    </w:p>
-    <w:p>
-      <w:pPr>
-        <w:contextualSpacing/>
-        <w:rPr>
-          <w:smallCaps/>
-          <w:sz w:val="20"/>
-        </w:rPr>
-      </w:pPr>
-      <w:r>
-        <w:rPr>
-          <w:sz w:val="20"/>
-        </w:rPr>
-        <w:t>&lt;</w:t>
-      </w:r>
-      <w:r>
-        <w:rPr>
-          <w:smallCaps/>
-          <w:sz w:val="20"/>
-        </w:rPr>
-        <w:t>on worker-02&gt;</w:t>
-      </w:r>
-    </w:p>
-    <w:p>
-      <w:pPr>
-        <w:contextualSpacing/>
-        <w:rPr>
-          <w:smallCaps/>
-          <w:sz w:val="20"/>
-        </w:rPr>
-      </w:pPr>
-      <w:r>
-        <w:rPr>
-          <w:smallCaps/>
-          <w:sz w:val="20"/>
-        </w:rPr>
-        <w:t>ubuntu@ip-172-31-2-</w:t>
-      </w:r>
-      <w:proofErr w:type="gramStart"/>
-      <w:r>
-        <w:rPr>
-          <w:smallCaps/>
-          <w:sz w:val="20"/>
-        </w:rPr>
-        <w:t>248:~</w:t>
-      </w:r>
-      <w:proofErr w:type="gramEnd"/>
-      <w:r>
-        <w:rPr>
-          <w:smallCaps/>
-          <w:sz w:val="20"/>
-        </w:rPr>
-        <w:t>$ sudo su</w:t>
-      </w:r>
-    </w:p>
-    <w:p>
-      <w:pPr>
-        <w:contextualSpacing/>
-        <w:rPr>
-          <w:smallCaps/>
-          <w:sz w:val="20"/>
-        </w:rPr>
-      </w:pPr>
-      <w:r>
-        <w:rPr>
-          <w:smallCaps/>
-          <w:sz w:val="20"/>
-        </w:rPr>
-        <w:t>root@ip-172-31-2-248:/home/ubuntu# cd</w:t>
-      </w:r>
-    </w:p>
-    <w:p>
-      <w:pPr>
-        <w:contextualSpacing/>
-        <w:rPr>
-          <w:smallCaps/>
-          <w:sz w:val="20"/>
-        </w:rPr>
-      </w:pPr>
-      <w:r>
-        <w:rPr>
-          <w:smallCaps/>
-          <w:sz w:val="20"/>
-        </w:rPr>
-        <w:t>root@ip-172-31-2-</w:t>
-      </w:r>
-      <w:proofErr w:type="gramStart"/>
-      <w:r>
-        <w:rPr>
-          <w:smallCaps/>
-          <w:sz w:val="20"/>
-        </w:rPr>
-        <w:t>248:~</w:t>
-      </w:r>
-      <w:proofErr w:type="gramEnd"/>
-      <w:r>
-        <w:rPr>
-          <w:smallCaps/>
-          <w:sz w:val="20"/>
-        </w:rPr>
-        <w:t># cd .ssh</w:t>
-      </w:r>
-    </w:p>
-    <w:p>
-      <w:pPr>
-        <w:contextualSpacing/>
-        <w:rPr>
-          <w:smallCaps/>
-          <w:sz w:val="20"/>
-        </w:rPr>
-      </w:pPr>
-      <w:r>
-        <w:rPr>
-          <w:smallCaps/>
-          <w:sz w:val="20"/>
-        </w:rPr>
-        <w:t>root@ip-172-31-2-</w:t>
-      </w:r>
-      <w:proofErr w:type="gramStart"/>
-      <w:r>
-        <w:rPr>
-          <w:smallCaps/>
-          <w:sz w:val="20"/>
-        </w:rPr>
-        <w:t>248:~</w:t>
-      </w:r>
-      <w:proofErr w:type="gramEnd"/>
-      <w:r>
-        <w:rPr>
-          <w:smallCaps/>
-          <w:sz w:val="20"/>
-        </w:rPr>
-        <w:t xml:space="preserve">/.ssh# vi </w:t>
-      </w:r>
-      <w:proofErr w:type="spellStart"/>
-      <w:r>
-        <w:rPr>
-          <w:smallCaps/>
-          <w:sz w:val="20"/>
-        </w:rPr>
-        <w:t>authorized_keys</w:t>
-      </w:r>
-      <w:proofErr w:type="spellEnd"/>
-    </w:p>
-    <w:p>
-      <w:pPr>
+        <w:lastRenderedPageBreak/>
+        <w:t>*save the key*</w:t>
+      </w:r>
+    </w:p>
+    <w:p>
+      <w:pPr>
+        <w:rPr>
+          <w:smallCaps/>
+          <w:sz w:val="20"/>
+        </w:rPr>
+      </w:pPr>
+      <w:r>
         <w:rPr>
           <w:b/>
           <w:bCs/>
           <w:sz w:val="20"/>
         </w:rPr>
-      </w:pPr>
-      <w:r>
-        <w:rPr>
-          <w:b/>
-          <w:bCs/>
-          <w:sz w:val="20"/>
-        </w:rPr>
-        <w:lastRenderedPageBreak/>
-        <w:t>*</w:t>
-      </w:r>
-      <w:proofErr w:type="gramStart"/>
-      <w:r>
-        <w:rPr>
-          <w:b/>
-          <w:bCs/>
-          <w:sz w:val="20"/>
-        </w:rPr>
-        <w:t>save</w:t>
-      </w:r>
-      <w:proofErr w:type="gramEnd"/>
-      <w:r>
-        <w:rPr>
-          <w:b/>
-          <w:bCs/>
-          <w:sz w:val="20"/>
-        </w:rPr>
-        <w:t xml:space="preserve"> the key*</w:t>
-      </w:r>
-    </w:p>
-    <w:p>
-      <w:pPr>
-        <w:rPr>
-          <w:smallCaps/>
-          <w:sz w:val="20"/>
-        </w:rPr>
-      </w:pPr>
-      <w:r>
-        <w:rPr>
-          <w:b/>
-          <w:bCs/>
-          <w:sz w:val="20"/>
-        </w:rPr>
         <w:sym w:font="Wingdings" w:char="F0E0"/>
       </w:r>
       <w:r>
@@ -868,35 +705,20 @@
           <w:smallCaps/>
           <w:sz w:val="20"/>
         </w:rPr>
-        <w:t xml:space="preserve">check the connectivity with private </w:t>
-      </w:r>
-      <w:proofErr w:type="spellStart"/>
-      <w:r>
-        <w:rPr>
-          <w:smallCaps/>
-          <w:sz w:val="20"/>
-        </w:rPr>
-        <w:t>ip</w:t>
-      </w:r>
-      <w:proofErr w:type="spellEnd"/>
-      <w:r>
-        <w:rPr>
-          <w:smallCaps/>
-          <w:sz w:val="20"/>
-        </w:rPr>
-        <w:t xml:space="preserve"> from ansible controller server</w:t>
-      </w:r>
-    </w:p>
-    <w:p>
-      <w:pPr>
-        <w:rPr>
-          <w:smallCaps/>
-          <w:sz w:val="20"/>
-        </w:rPr>
-      </w:pPr>
-      <w:r>
-        <w:rPr>
-          <w:smallCaps/>
+        <w:t>check the connectivity with private ip from ansible controller server</w:t>
+      </w:r>
+    </w:p>
+    <w:p>
+      <w:pPr>
+        <w:rPr>
+          <w:smallCaps/>
+          <w:sz w:val="20"/>
+        </w:rPr>
+      </w:pPr>
+      <w:r>
+        <w:rPr>
+          <w:smallCaps/>
+          <w:noProof/>
           <w:sz w:val="20"/>
         </w:rPr>
         <w:drawing>
@@ -1507,16 +1329,8 @@
         <w:rPr>
           <w:sz w:val="20"/>
         </w:rPr>
-        <w:t>Your-</w:t>
-      </w:r>
-      <w:proofErr w:type="spellStart"/>
-      <w:r>
-        <w:rPr>
-          <w:sz w:val="20"/>
-        </w:rPr>
-        <w:t>ip</w:t>
-      </w:r>
-      <w:proofErr w:type="spellEnd"/>
+        <w:t>Your-ip</w:t>
+      </w:r>
     </w:p>
     <w:p>
       <w:pPr>
@@ -1546,16 +1360,8 @@
         <w:rPr>
           <w:sz w:val="20"/>
         </w:rPr>
-        <w:t>Your-</w:t>
-      </w:r>
-      <w:proofErr w:type="spellStart"/>
-      <w:r>
-        <w:rPr>
-          <w:sz w:val="20"/>
-        </w:rPr>
-        <w:t>ip</w:t>
-      </w:r>
-      <w:proofErr w:type="spellEnd"/>
+        <w:t>Your-ip</w:t>
+      </w:r>
       <w:r>
         <w:rPr>
           <w:smallCaps/>
@@ -1632,6 +1438,7 @@
       </w:pPr>
       <w:r>
         <w:rPr>
+          <w:noProof/>
           <w:sz w:val="24"/>
         </w:rPr>
         <w:drawing>
@@ -1710,31 +1517,7 @@
           <w:szCs w:val="16"/>
           <w14:ligatures w14:val="none"/>
         </w:rPr>
-        <w:t xml:space="preserve"># To check the </w:t>
-      </w:r>
-      <w:proofErr w:type="spellStart"/>
-      <w:r>
-        <w:rPr>
-          <w:rFonts w:ascii="Consolas" w:eastAsia="Times New Roman" w:hAnsi="Consolas" w:cs="Times New Roman"/>
-          <w:color w:val="6A9955"/>
-          <w:kern w:val="0"/>
-          <w:sz w:val="16"/>
-          <w:szCs w:val="16"/>
-          <w14:ligatures w14:val="none"/>
-        </w:rPr>
-        <w:t>connetivity</w:t>
-      </w:r>
-      <w:proofErr w:type="spellEnd"/>
-      <w:r>
-        <w:rPr>
-          <w:rFonts w:ascii="Consolas" w:eastAsia="Times New Roman" w:hAnsi="Consolas" w:cs="Times New Roman"/>
-          <w:color w:val="6A9955"/>
-          <w:kern w:val="0"/>
-          <w:sz w:val="16"/>
-          <w:szCs w:val="16"/>
-          <w14:ligatures w14:val="none"/>
-        </w:rPr>
-        <w:t xml:space="preserve"> between slaves</w:t>
+        <w:t># To check the connetivity between slaves</w:t>
       </w:r>
     </w:p>
     <w:p>
@@ -1784,45 +1567,8 @@
           <w:szCs w:val="16"/>
           <w14:ligatures w14:val="none"/>
         </w:rPr>
-        <w:t>ansible all -m ping -</w:t>
-      </w:r>
-      <w:proofErr w:type="spellStart"/>
-      <w:r>
-        <w:rPr>
-          <w:rFonts w:ascii="Consolas" w:eastAsia="Times New Roman" w:hAnsi="Consolas" w:cs="Times New Roman"/>
-          <w:color w:val="CE9178"/>
-          <w:kern w:val="0"/>
-          <w:sz w:val="16"/>
-          <w:szCs w:val="16"/>
-          <w14:ligatures w14:val="none"/>
-        </w:rPr>
-        <w:t>i</w:t>
-      </w:r>
-      <w:proofErr w:type="spellEnd"/>
-      <w:r>
-        <w:rPr>
-          <w:rFonts w:ascii="Consolas" w:eastAsia="Times New Roman" w:hAnsi="Consolas" w:cs="Times New Roman"/>
-          <w:color w:val="CE9178"/>
-          <w:kern w:val="0"/>
-          <w:sz w:val="16"/>
-          <w:szCs w:val="16"/>
-          <w14:ligatures w14:val="none"/>
-        </w:rPr>
-        <w:t xml:space="preserve"> </w:t>
-      </w:r>
-      <w:proofErr w:type="spellStart"/>
-      <w:r>
-        <w:rPr>
-          <w:rFonts w:ascii="Consolas" w:eastAsia="Times New Roman" w:hAnsi="Consolas" w:cs="Times New Roman"/>
-          <w:color w:val="CE9178"/>
-          <w:kern w:val="0"/>
-          <w:sz w:val="16"/>
-          <w:szCs w:val="16"/>
-          <w14:ligatures w14:val="none"/>
-        </w:rPr>
-        <w:t>ansible_hosts</w:t>
-      </w:r>
-      <w:proofErr w:type="spellEnd"/>
+        <w:t>ansible all -m ping -i ansible_hosts</w:t>
+      </w:r>
     </w:p>
     <w:p>
       <w:pPr>
@@ -1896,55 +1642,7 @@
           <w:szCs w:val="16"/>
           <w14:ligatures w14:val="none"/>
         </w:rPr>
-        <w:t># Tips: -</w:t>
-      </w:r>
-      <w:proofErr w:type="spellStart"/>
-      <w:r>
-        <w:rPr>
-          <w:rFonts w:ascii="Consolas" w:eastAsia="Times New Roman" w:hAnsi="Consolas" w:cs="Times New Roman"/>
-          <w:color w:val="6A9955"/>
-          <w:kern w:val="0"/>
-          <w:sz w:val="16"/>
-          <w:szCs w:val="16"/>
-          <w14:ligatures w14:val="none"/>
-        </w:rPr>
-        <w:t>i</w:t>
-      </w:r>
-      <w:proofErr w:type="spellEnd"/>
-      <w:r>
-        <w:rPr>
-          <w:rFonts w:ascii="Consolas" w:eastAsia="Times New Roman" w:hAnsi="Consolas" w:cs="Times New Roman"/>
-          <w:color w:val="6A9955"/>
-          <w:kern w:val="0"/>
-          <w:sz w:val="16"/>
-          <w:szCs w:val="16"/>
-          <w14:ligatures w14:val="none"/>
-        </w:rPr>
-        <w:t xml:space="preserve"> is used if we are using more than one </w:t>
-      </w:r>
-      <w:proofErr w:type="spellStart"/>
-      <w:r>
-        <w:rPr>
-          <w:rFonts w:ascii="Consolas" w:eastAsia="Times New Roman" w:hAnsi="Consolas" w:cs="Times New Roman"/>
-          <w:color w:val="6A9955"/>
-          <w:kern w:val="0"/>
-          <w:sz w:val="16"/>
-          <w:szCs w:val="16"/>
-          <w14:ligatures w14:val="none"/>
-        </w:rPr>
-        <w:t>invertory</w:t>
-      </w:r>
-      <w:proofErr w:type="spellEnd"/>
-      <w:r>
-        <w:rPr>
-          <w:rFonts w:ascii="Consolas" w:eastAsia="Times New Roman" w:hAnsi="Consolas" w:cs="Times New Roman"/>
-          <w:color w:val="6A9955"/>
-          <w:kern w:val="0"/>
-          <w:sz w:val="16"/>
-          <w:szCs w:val="16"/>
-          <w14:ligatures w14:val="none"/>
-        </w:rPr>
-        <w:t xml:space="preserve"> file </w:t>
+        <w:t xml:space="preserve"># Tips: -i is used if we are using more than one invertory file </w:t>
       </w:r>
     </w:p>
     <w:p>
@@ -1994,31 +1692,7 @@
           <w:szCs w:val="16"/>
           <w14:ligatures w14:val="none"/>
         </w:rPr>
-        <w:t>ansible all -m ping --user=</w:t>
-      </w:r>
-      <w:proofErr w:type="spellStart"/>
-      <w:r>
-        <w:rPr>
-          <w:rFonts w:ascii="Consolas" w:eastAsia="Times New Roman" w:hAnsi="Consolas" w:cs="Times New Roman"/>
-          <w:color w:val="CE9178"/>
-          <w:kern w:val="0"/>
-          <w:sz w:val="16"/>
-          <w:szCs w:val="16"/>
-          <w14:ligatures w14:val="none"/>
-        </w:rPr>
-        <w:t>ansadm</w:t>
-      </w:r>
-      <w:proofErr w:type="spellEnd"/>
-      <w:r>
-        <w:rPr>
-          <w:rFonts w:ascii="Consolas" w:eastAsia="Times New Roman" w:hAnsi="Consolas" w:cs="Times New Roman"/>
-          <w:color w:val="CE9178"/>
-          <w:kern w:val="0"/>
-          <w:sz w:val="16"/>
-          <w:szCs w:val="16"/>
-          <w14:ligatures w14:val="none"/>
-        </w:rPr>
-        <w:t xml:space="preserve"> --ask-pass</w:t>
+        <w:t>ansible all -m ping --user=ansadm --ask-pass</w:t>
       </w:r>
     </w:p>
     <w:p>
@@ -2043,31 +1717,7 @@
           <w:szCs w:val="16"/>
           <w14:ligatures w14:val="none"/>
         </w:rPr>
-        <w:t xml:space="preserve"># TO </w:t>
-      </w:r>
-      <w:proofErr w:type="spellStart"/>
-      <w:r>
-        <w:rPr>
-          <w:rFonts w:ascii="Consolas" w:eastAsia="Times New Roman" w:hAnsi="Consolas" w:cs="Times New Roman"/>
-          <w:color w:val="6A9955"/>
-          <w:kern w:val="0"/>
-          <w:sz w:val="16"/>
-          <w:szCs w:val="16"/>
-          <w14:ligatures w14:val="none"/>
-        </w:rPr>
-        <w:t>checkthe</w:t>
-      </w:r>
-      <w:proofErr w:type="spellEnd"/>
-      <w:r>
-        <w:rPr>
-          <w:rFonts w:ascii="Consolas" w:eastAsia="Times New Roman" w:hAnsi="Consolas" w:cs="Times New Roman"/>
-          <w:color w:val="6A9955"/>
-          <w:kern w:val="0"/>
-          <w:sz w:val="16"/>
-          <w:szCs w:val="16"/>
-          <w14:ligatures w14:val="none"/>
-        </w:rPr>
-        <w:t xml:space="preserve"> uptime of a slave machine</w:t>
+        <w:t># TO checkthe uptime of a slave machine</w:t>
       </w:r>
     </w:p>
     <w:p>
@@ -2092,31 +1742,7 @@
           <w:szCs w:val="16"/>
           <w14:ligatures w14:val="none"/>
         </w:rPr>
-        <w:t>ansible all -</w:t>
-      </w:r>
-      <w:proofErr w:type="gramStart"/>
-      <w:r>
-        <w:rPr>
-          <w:rFonts w:ascii="Consolas" w:eastAsia="Times New Roman" w:hAnsi="Consolas" w:cs="Times New Roman"/>
-          <w:color w:val="CE9178"/>
-          <w:kern w:val="0"/>
-          <w:sz w:val="16"/>
-          <w:szCs w:val="16"/>
-          <w14:ligatures w14:val="none"/>
-        </w:rPr>
-        <w:t>a</w:t>
-      </w:r>
-      <w:proofErr w:type="gramEnd"/>
-      <w:r>
-        <w:rPr>
-          <w:rFonts w:ascii="Consolas" w:eastAsia="Times New Roman" w:hAnsi="Consolas" w:cs="Times New Roman"/>
-          <w:color w:val="CE9178"/>
-          <w:kern w:val="0"/>
-          <w:sz w:val="16"/>
-          <w:szCs w:val="16"/>
-          <w14:ligatures w14:val="none"/>
-        </w:rPr>
-        <w:t xml:space="preserve"> uptime</w:t>
+        <w:t>ansible all -a uptime</w:t>
       </w:r>
     </w:p>
     <w:p>
@@ -2166,21 +1792,8 @@
           <w:szCs w:val="16"/>
           <w14:ligatures w14:val="none"/>
         </w:rPr>
-        <w:t xml:space="preserve"># check the free memory or memory usage </w:t>
-      </w:r>
-      <w:proofErr w:type="gramStart"/>
-      <w:r>
-        <w:rPr>
-          <w:rFonts w:ascii="Consolas" w:eastAsia="Times New Roman" w:hAnsi="Consolas" w:cs="Times New Roman"/>
-          <w:color w:val="6A9955"/>
-          <w:kern w:val="0"/>
-          <w:sz w:val="16"/>
-          <w:szCs w:val="16"/>
-          <w14:ligatures w14:val="none"/>
-        </w:rPr>
-        <w:t>of  host</w:t>
-      </w:r>
-      <w:proofErr w:type="gramEnd"/>
+        <w:t># check the free memory or memory usage of  host</w:t>
+      </w:r>
     </w:p>
     <w:p>
       <w:pPr>
@@ -2265,79 +1878,7 @@
           <w:szCs w:val="16"/>
           <w14:ligatures w14:val="none"/>
         </w:rPr>
-        <w:t>ansible all -m shell -a "cat /etc/</w:t>
-      </w:r>
-      <w:proofErr w:type="spellStart"/>
-      <w:r>
-        <w:rPr>
-          <w:rFonts w:ascii="Consolas" w:eastAsia="Times New Roman" w:hAnsi="Consolas" w:cs="Times New Roman"/>
-          <w:color w:val="CE9178"/>
-          <w:kern w:val="0"/>
-          <w:sz w:val="16"/>
-          <w:szCs w:val="16"/>
-          <w14:ligatures w14:val="none"/>
-        </w:rPr>
-        <w:t>passwd|grep</w:t>
-      </w:r>
-      <w:proofErr w:type="spellEnd"/>
-      <w:r>
-        <w:rPr>
-          <w:rFonts w:ascii="Consolas" w:eastAsia="Times New Roman" w:hAnsi="Consolas" w:cs="Times New Roman"/>
-          <w:color w:val="CE9178"/>
-          <w:kern w:val="0"/>
-          <w:sz w:val="16"/>
-          <w:szCs w:val="16"/>
-          <w14:ligatures w14:val="none"/>
-        </w:rPr>
-        <w:t xml:space="preserve"> -</w:t>
-      </w:r>
-      <w:proofErr w:type="spellStart"/>
-      <w:r>
-        <w:rPr>
-          <w:rFonts w:ascii="Consolas" w:eastAsia="Times New Roman" w:hAnsi="Consolas" w:cs="Times New Roman"/>
-          <w:color w:val="CE9178"/>
-          <w:kern w:val="0"/>
-          <w:sz w:val="16"/>
-          <w:szCs w:val="16"/>
-          <w14:ligatures w14:val="none"/>
-        </w:rPr>
-        <w:t>i</w:t>
-      </w:r>
-      <w:proofErr w:type="spellEnd"/>
-      <w:r>
-        <w:rPr>
-          <w:rFonts w:ascii="Consolas" w:eastAsia="Times New Roman" w:hAnsi="Consolas" w:cs="Times New Roman"/>
-          <w:color w:val="CE9178"/>
-          <w:kern w:val="0"/>
-          <w:sz w:val="16"/>
-          <w:szCs w:val="16"/>
-          <w14:ligatures w14:val="none"/>
-        </w:rPr>
-        <w:t xml:space="preserve"> </w:t>
-      </w:r>
-      <w:proofErr w:type="spellStart"/>
-      <w:r>
-        <w:rPr>
-          <w:rFonts w:ascii="Consolas" w:eastAsia="Times New Roman" w:hAnsi="Consolas" w:cs="Times New Roman"/>
-          <w:color w:val="CE9178"/>
-          <w:kern w:val="0"/>
-          <w:sz w:val="16"/>
-          <w:szCs w:val="16"/>
-          <w14:ligatures w14:val="none"/>
-        </w:rPr>
-        <w:t>ansadm</w:t>
-      </w:r>
-      <w:proofErr w:type="spellEnd"/>
-      <w:r>
-        <w:rPr>
-          <w:rFonts w:ascii="Consolas" w:eastAsia="Times New Roman" w:hAnsi="Consolas" w:cs="Times New Roman"/>
-          <w:color w:val="CE9178"/>
-          <w:kern w:val="0"/>
-          <w:sz w:val="16"/>
-          <w:szCs w:val="16"/>
-          <w14:ligatures w14:val="none"/>
-        </w:rPr>
-        <w:t>" -s --ask-sudo-pass</w:t>
+        <w:t>ansible all -m shell -a "cat /etc/passwd|grep -i ansadm" -s --ask-sudo-pass</w:t>
       </w:r>
     </w:p>
     <w:p>
@@ -2387,79 +1928,7 @@
           <w:szCs w:val="16"/>
           <w14:ligatures w14:val="none"/>
         </w:rPr>
-        <w:t>ansible all -m shell -a "cat /etc/</w:t>
-      </w:r>
-      <w:proofErr w:type="spellStart"/>
-      <w:r>
-        <w:rPr>
-          <w:rFonts w:ascii="Consolas" w:eastAsia="Times New Roman" w:hAnsi="Consolas" w:cs="Times New Roman"/>
-          <w:color w:val="CE9178"/>
-          <w:kern w:val="0"/>
-          <w:sz w:val="16"/>
-          <w:szCs w:val="16"/>
-          <w14:ligatures w14:val="none"/>
-        </w:rPr>
-        <w:t>passwd|grep</w:t>
-      </w:r>
-      <w:proofErr w:type="spellEnd"/>
-      <w:r>
-        <w:rPr>
-          <w:rFonts w:ascii="Consolas" w:eastAsia="Times New Roman" w:hAnsi="Consolas" w:cs="Times New Roman"/>
-          <w:color w:val="CE9178"/>
-          <w:kern w:val="0"/>
-          <w:sz w:val="16"/>
-          <w:szCs w:val="16"/>
-          <w14:ligatures w14:val="none"/>
-        </w:rPr>
-        <w:t xml:space="preserve"> -</w:t>
-      </w:r>
-      <w:proofErr w:type="spellStart"/>
-      <w:r>
-        <w:rPr>
-          <w:rFonts w:ascii="Consolas" w:eastAsia="Times New Roman" w:hAnsi="Consolas" w:cs="Times New Roman"/>
-          <w:color w:val="CE9178"/>
-          <w:kern w:val="0"/>
-          <w:sz w:val="16"/>
-          <w:szCs w:val="16"/>
-          <w14:ligatures w14:val="none"/>
-        </w:rPr>
-        <w:t>i</w:t>
-      </w:r>
-      <w:proofErr w:type="spellEnd"/>
-      <w:r>
-        <w:rPr>
-          <w:rFonts w:ascii="Consolas" w:eastAsia="Times New Roman" w:hAnsi="Consolas" w:cs="Times New Roman"/>
-          <w:color w:val="CE9178"/>
-          <w:kern w:val="0"/>
-          <w:sz w:val="16"/>
-          <w:szCs w:val="16"/>
-          <w14:ligatures w14:val="none"/>
-        </w:rPr>
-        <w:t xml:space="preserve"> </w:t>
-      </w:r>
-      <w:proofErr w:type="spellStart"/>
-      <w:r>
-        <w:rPr>
-          <w:rFonts w:ascii="Consolas" w:eastAsia="Times New Roman" w:hAnsi="Consolas" w:cs="Times New Roman"/>
-          <w:color w:val="CE9178"/>
-          <w:kern w:val="0"/>
-          <w:sz w:val="16"/>
-          <w:szCs w:val="16"/>
-          <w14:ligatures w14:val="none"/>
-        </w:rPr>
-        <w:t>ansadm</w:t>
-      </w:r>
-      <w:proofErr w:type="spellEnd"/>
-      <w:r>
-        <w:rPr>
-          <w:rFonts w:ascii="Consolas" w:eastAsia="Times New Roman" w:hAnsi="Consolas" w:cs="Times New Roman"/>
-          <w:color w:val="CE9178"/>
-          <w:kern w:val="0"/>
-          <w:sz w:val="16"/>
-          <w:szCs w:val="16"/>
-          <w14:ligatures w14:val="none"/>
-        </w:rPr>
-        <w:t>" -b -K</w:t>
+        <w:t>ansible all -m shell -a "cat /etc/passwd|grep -i ansadm" -b -K</w:t>
       </w:r>
     </w:p>
     <w:p>
@@ -2545,31 +2014,7 @@
           <w:szCs w:val="16"/>
           <w14:ligatures w14:val="none"/>
         </w:rPr>
-        <w:t xml:space="preserve">#Execute a command as a different </w:t>
-      </w:r>
-      <w:proofErr w:type="gramStart"/>
-      <w:r>
-        <w:rPr>
-          <w:rFonts w:ascii="Consolas" w:eastAsia="Times New Roman" w:hAnsi="Consolas" w:cs="Times New Roman"/>
-          <w:color w:val="6A9955"/>
-          <w:kern w:val="0"/>
-          <w:sz w:val="16"/>
-          <w:szCs w:val="16"/>
-          <w14:ligatures w14:val="none"/>
-        </w:rPr>
-        <w:t>user  (</w:t>
-      </w:r>
-      <w:proofErr w:type="gramEnd"/>
-      <w:r>
-        <w:rPr>
-          <w:rFonts w:ascii="Consolas" w:eastAsia="Times New Roman" w:hAnsi="Consolas" w:cs="Times New Roman"/>
-          <w:color w:val="6A9955"/>
-          <w:kern w:val="0"/>
-          <w:sz w:val="16"/>
-          <w:szCs w:val="16"/>
-          <w14:ligatures w14:val="none"/>
-        </w:rPr>
-        <w:t>sudo su)</w:t>
+        <w:t>#Execute a command as a different user  (sudo su)</w:t>
       </w:r>
     </w:p>
     <w:p>
@@ -2594,45 +2039,8 @@
           <w:szCs w:val="16"/>
           <w14:ligatures w14:val="none"/>
         </w:rPr>
-        <w:t>ansible all -m file -a "path=/home/</w:t>
-      </w:r>
-      <w:proofErr w:type="spellStart"/>
-      <w:r>
-        <w:rPr>
-          <w:rFonts w:ascii="Consolas" w:eastAsia="Times New Roman" w:hAnsi="Consolas" w:cs="Times New Roman"/>
-          <w:color w:val="CE9178"/>
-          <w:kern w:val="0"/>
-          <w:sz w:val="16"/>
-          <w:szCs w:val="16"/>
-          <w14:ligatures w14:val="none"/>
-        </w:rPr>
-        <w:t>ansadm</w:t>
-      </w:r>
-      <w:proofErr w:type="spellEnd"/>
-      <w:r>
-        <w:rPr>
-          <w:rFonts w:ascii="Consolas" w:eastAsia="Times New Roman" w:hAnsi="Consolas" w:cs="Times New Roman"/>
-          <w:color w:val="CE9178"/>
-          <w:kern w:val="0"/>
-          <w:sz w:val="16"/>
-          <w:szCs w:val="16"/>
-          <w14:ligatures w14:val="none"/>
-        </w:rPr>
-        <w:t>/test state=directory mode=0755" -b --become-user=</w:t>
-      </w:r>
-      <w:proofErr w:type="spellStart"/>
-      <w:r>
-        <w:rPr>
-          <w:rFonts w:ascii="Consolas" w:eastAsia="Times New Roman" w:hAnsi="Consolas" w:cs="Times New Roman"/>
-          <w:color w:val="CE9178"/>
-          <w:kern w:val="0"/>
-          <w:sz w:val="16"/>
-          <w:szCs w:val="16"/>
-          <w14:ligatures w14:val="none"/>
-        </w:rPr>
-        <w:t>ansadm</w:t>
-      </w:r>
-      <w:proofErr w:type="spellEnd"/>
+        <w:t>ansible all -m file -a "path=/home/ansadm/test state=directory mode=0755" -b --become-user=ansadm</w:t>
+      </w:r>
     </w:p>
     <w:p>
       <w:pPr>
@@ -2706,21 +2114,8 @@
           <w:szCs w:val="16"/>
           <w14:ligatures w14:val="none"/>
         </w:rPr>
-        <w:t xml:space="preserve"># Create a file with 755 </w:t>
-      </w:r>
-      <w:proofErr w:type="gramStart"/>
-      <w:r>
-        <w:rPr>
-          <w:rFonts w:ascii="Consolas" w:eastAsia="Times New Roman" w:hAnsi="Consolas" w:cs="Times New Roman"/>
-          <w:color w:val="6A9955"/>
-          <w:kern w:val="0"/>
-          <w:sz w:val="16"/>
-          <w:szCs w:val="16"/>
-          <w14:ligatures w14:val="none"/>
-        </w:rPr>
-        <w:t>permission</w:t>
-      </w:r>
-      <w:proofErr w:type="gramEnd"/>
+        <w:t># Create a file with 755 permission</w:t>
+      </w:r>
     </w:p>
     <w:p>
       <w:pPr>
@@ -2744,55 +2139,7 @@
           <w:szCs w:val="16"/>
           <w14:ligatures w14:val="none"/>
         </w:rPr>
-        <w:t>ansible all -m file -a "path=/home/</w:t>
-      </w:r>
-      <w:proofErr w:type="spellStart"/>
-      <w:r>
-        <w:rPr>
-          <w:rFonts w:ascii="Consolas" w:eastAsia="Times New Roman" w:hAnsi="Consolas" w:cs="Times New Roman"/>
-          <w:color w:val="CE9178"/>
-          <w:kern w:val="0"/>
-          <w:sz w:val="16"/>
-          <w:szCs w:val="16"/>
-          <w14:ligatures w14:val="none"/>
-        </w:rPr>
-        <w:t>asnadm</w:t>
-      </w:r>
-      <w:proofErr w:type="spellEnd"/>
-      <w:r>
-        <w:rPr>
-          <w:rFonts w:ascii="Consolas" w:eastAsia="Times New Roman" w:hAnsi="Consolas" w:cs="Times New Roman"/>
-          <w:color w:val="CE9178"/>
-          <w:kern w:val="0"/>
-          <w:sz w:val="16"/>
-          <w:szCs w:val="16"/>
-          <w14:ligatures w14:val="none"/>
-        </w:rPr>
-        <w:t>/</w:t>
-      </w:r>
-      <w:proofErr w:type="spellStart"/>
-      <w:r>
-        <w:rPr>
-          <w:rFonts w:ascii="Consolas" w:eastAsia="Times New Roman" w:hAnsi="Consolas" w:cs="Times New Roman"/>
-          <w:color w:val="CE9178"/>
-          <w:kern w:val="0"/>
-          <w:sz w:val="16"/>
-          <w:szCs w:val="16"/>
-          <w14:ligatures w14:val="none"/>
-        </w:rPr>
-        <w:t>testfile</w:t>
-      </w:r>
-      <w:proofErr w:type="spellEnd"/>
-      <w:r>
-        <w:rPr>
-          <w:rFonts w:ascii="Consolas" w:eastAsia="Times New Roman" w:hAnsi="Consolas" w:cs="Times New Roman"/>
-          <w:color w:val="CE9178"/>
-          <w:kern w:val="0"/>
-          <w:sz w:val="16"/>
-          <w:szCs w:val="16"/>
-          <w14:ligatures w14:val="none"/>
-        </w:rPr>
-        <w:t xml:space="preserve"> state=touch mode=0755"</w:t>
+        <w:t>ansible all -m file -a "path=/home/asnadm/testfile state=touch mode=0755"</w:t>
       </w:r>
     </w:p>
     <w:p>
@@ -2842,79 +2189,7 @@
           <w:szCs w:val="16"/>
           <w14:ligatures w14:val="none"/>
         </w:rPr>
-        <w:t>ansible all -m file -a "path=/home/</w:t>
-      </w:r>
-      <w:proofErr w:type="spellStart"/>
-      <w:r>
-        <w:rPr>
-          <w:rFonts w:ascii="Consolas" w:eastAsia="Times New Roman" w:hAnsi="Consolas" w:cs="Times New Roman"/>
-          <w:color w:val="CE9178"/>
-          <w:kern w:val="0"/>
-          <w:sz w:val="16"/>
-          <w:szCs w:val="16"/>
-          <w14:ligatures w14:val="none"/>
-        </w:rPr>
-        <w:t>ansadm</w:t>
-      </w:r>
-      <w:proofErr w:type="spellEnd"/>
-      <w:r>
-        <w:rPr>
-          <w:rFonts w:ascii="Consolas" w:eastAsia="Times New Roman" w:hAnsi="Consolas" w:cs="Times New Roman"/>
-          <w:color w:val="CE9178"/>
-          <w:kern w:val="0"/>
-          <w:sz w:val="16"/>
-          <w:szCs w:val="16"/>
-          <w14:ligatures w14:val="none"/>
-        </w:rPr>
-        <w:t xml:space="preserve"> group=</w:t>
-      </w:r>
-      <w:proofErr w:type="spellStart"/>
-      <w:r>
-        <w:rPr>
-          <w:rFonts w:ascii="Consolas" w:eastAsia="Times New Roman" w:hAnsi="Consolas" w:cs="Times New Roman"/>
-          <w:color w:val="CE9178"/>
-          <w:kern w:val="0"/>
-          <w:sz w:val="16"/>
-          <w:szCs w:val="16"/>
-          <w14:ligatures w14:val="none"/>
-        </w:rPr>
-        <w:t>weblogic</w:t>
-      </w:r>
-      <w:proofErr w:type="spellEnd"/>
-      <w:r>
-        <w:rPr>
-          <w:rFonts w:ascii="Consolas" w:eastAsia="Times New Roman" w:hAnsi="Consolas" w:cs="Times New Roman"/>
-          <w:color w:val="CE9178"/>
-          <w:kern w:val="0"/>
-          <w:sz w:val="16"/>
-          <w:szCs w:val="16"/>
-          <w14:ligatures w14:val="none"/>
-        </w:rPr>
-        <w:t xml:space="preserve"> owner=</w:t>
-      </w:r>
-      <w:proofErr w:type="spellStart"/>
-      <w:r>
-        <w:rPr>
-          <w:rFonts w:ascii="Consolas" w:eastAsia="Times New Roman" w:hAnsi="Consolas" w:cs="Times New Roman"/>
-          <w:color w:val="CE9178"/>
-          <w:kern w:val="0"/>
-          <w:sz w:val="16"/>
-          <w:szCs w:val="16"/>
-          <w14:ligatures w14:val="none"/>
-        </w:rPr>
-        <w:t>weblogic</w:t>
-      </w:r>
-      <w:proofErr w:type="spellEnd"/>
-      <w:r>
-        <w:rPr>
-          <w:rFonts w:ascii="Consolas" w:eastAsia="Times New Roman" w:hAnsi="Consolas" w:cs="Times New Roman"/>
-          <w:color w:val="CE9178"/>
-          <w:kern w:val="0"/>
-          <w:sz w:val="16"/>
-          <w:szCs w:val="16"/>
-          <w14:ligatures w14:val="none"/>
-        </w:rPr>
-        <w:t>" -b</w:t>
+        <w:t>ansible all -m file -a "path=/home/ansadm group=weblogic owner=weblogic" -b</w:t>
       </w:r>
     </w:p>
     <w:p>
@@ -3100,6 +2375,517 @@
           <w:sz w:val="24"/>
         </w:rPr>
       </w:pPr>
+    </w:p>
+    <w:p>
+      <w:pPr>
+        <w:rPr>
+          <w:smallCaps/>
+          <w:sz w:val="24"/>
+        </w:rPr>
+      </w:pPr>
+      <w:r>
+        <w:rPr>
+          <w:b/>
+          <w:bCs/>
+          <w:sz w:val="24"/>
+        </w:rPr>
+        <w:lastRenderedPageBreak/>
+        <w:sym w:font="Wingdings" w:char="F0E0"/>
+      </w:r>
+      <w:r>
+        <w:rPr>
+          <w:smallCaps/>
+          <w:sz w:val="24"/>
+        </w:rPr>
+        <w:t>updating both worker server with ansible controller</w:t>
+      </w:r>
+    </w:p>
+    <w:p>
+      <w:pPr>
+        <w:rPr>
+          <w:sz w:val="20"/>
+        </w:rPr>
+      </w:pPr>
+      <w:r>
+        <w:rPr>
+          <w:smallCaps/>
+          <w:sz w:val="20"/>
+        </w:rPr>
+        <w:t xml:space="preserve"># </w:t>
+      </w:r>
+      <w:r>
+        <w:rPr>
+          <w:sz w:val="20"/>
+        </w:rPr>
+        <w:t>ansible all -m shell a “apt update -y”</w:t>
+      </w:r>
+    </w:p>
+    <w:p>
+      <w:pPr>
+        <w:rPr>
+          <w:sz w:val="20"/>
+        </w:rPr>
+      </w:pPr>
+      <w:r>
+        <w:rPr>
+          <w:sz w:val="20"/>
+        </w:rPr>
+        <w:drawing>
+          <wp:inline distT="0" distB="0" distL="0" distR="0" wp14:anchorId="0871565E" wp14:editId="3EE60159">
+            <wp:extent cx="3365500" cy="336862"/>
+            <wp:effectExtent l="0" t="0" r="6350" b="6350"/>
+            <wp:docPr id="1615775751" name="Picture 1"/>
+            <wp:cNvGraphicFramePr>
+              <a:graphicFrameLocks xmlns:a="http://schemas.openxmlformats.org/drawingml/2006/main" noChangeAspect="1"/>
+            </wp:cNvGraphicFramePr>
+            <a:graphic xmlns:a="http://schemas.openxmlformats.org/drawingml/2006/main">
+              <a:graphicData uri="http://schemas.openxmlformats.org/drawingml/2006/picture">
+                <pic:pic xmlns:pic="http://schemas.openxmlformats.org/drawingml/2006/picture">
+                  <pic:nvPicPr>
+                    <pic:cNvPr id="1615775751" name=""/>
+                    <pic:cNvPicPr/>
+                  </pic:nvPicPr>
+                  <pic:blipFill>
+                    <a:blip r:embed="rId11"/>
+                    <a:stretch>
+                      <a:fillRect/>
+                    </a:stretch>
+                  </pic:blipFill>
+                  <pic:spPr>
+                    <a:xfrm>
+                      <a:off x="0" y="0"/>
+                      <a:ext cx="3641770" cy="364515"/>
+                    </a:xfrm>
+                    <a:prstGeom prst="rect">
+                      <a:avLst/>
+                    </a:prstGeom>
+                  </pic:spPr>
+                </pic:pic>
+              </a:graphicData>
+            </a:graphic>
+          </wp:inline>
+        </w:drawing>
+      </w:r>
+      <w:r>
+        <w:rPr>
+          <w:sz w:val="20"/>
+        </w:rPr>
+        <w:t xml:space="preserve">  </w:t>
+      </w:r>
+      <w:r>
+        <w:rPr>
+          <w:noProof/>
+          <w:sz w:val="20"/>
+        </w:rPr>
+        <w:drawing>
+          <wp:inline distT="0" distB="0" distL="0" distR="0" wp14:anchorId="692A1B04" wp14:editId="07B52644">
+            <wp:extent cx="3130550" cy="347839"/>
+            <wp:effectExtent l="0" t="0" r="0" b="0"/>
+            <wp:docPr id="1673841770" name="Picture 1"/>
+            <wp:cNvGraphicFramePr>
+              <a:graphicFrameLocks xmlns:a="http://schemas.openxmlformats.org/drawingml/2006/main" noChangeAspect="1"/>
+            </wp:cNvGraphicFramePr>
+            <a:graphic xmlns:a="http://schemas.openxmlformats.org/drawingml/2006/main">
+              <a:graphicData uri="http://schemas.openxmlformats.org/drawingml/2006/picture">
+                <pic:pic xmlns:pic="http://schemas.openxmlformats.org/drawingml/2006/picture">
+                  <pic:nvPicPr>
+                    <pic:cNvPr id="1673841770" name="Picture 1673841770"/>
+                    <pic:cNvPicPr/>
+                  </pic:nvPicPr>
+                  <pic:blipFill>
+                    <a:blip r:embed="rId12" cstate="print">
+                      <a:extLst>
+                        <a:ext uri="{28A0092B-C50C-407E-A947-70E740481C1C}">
+                          <a14:useLocalDpi xmlns:a14="http://schemas.microsoft.com/office/drawing/2010/main" val="0"/>
+                        </a:ext>
+                      </a:extLst>
+                    </a:blip>
+                    <a:stretch>
+                      <a:fillRect/>
+                    </a:stretch>
+                  </pic:blipFill>
+                  <pic:spPr>
+                    <a:xfrm>
+                      <a:off x="0" y="0"/>
+                      <a:ext cx="3269744" cy="363305"/>
+                    </a:xfrm>
+                    <a:prstGeom prst="rect">
+                      <a:avLst/>
+                    </a:prstGeom>
+                  </pic:spPr>
+                </pic:pic>
+              </a:graphicData>
+            </a:graphic>
+          </wp:inline>
+        </w:drawing>
+      </w:r>
+    </w:p>
+    <w:p>
+      <w:pPr>
+        <w:rPr>
+          <w:smallCaps/>
+          <w:sz w:val="24"/>
+        </w:rPr>
+      </w:pPr>
+      <w:r>
+        <w:rPr>
+          <w:b/>
+          <w:bCs/>
+          <w:sz w:val="24"/>
+        </w:rPr>
+        <w:sym w:font="Wingdings" w:char="F0E0"/>
+      </w:r>
+      <w:r>
+        <w:rPr>
+          <w:smallCaps/>
+          <w:sz w:val="24"/>
+        </w:rPr>
+        <w:t>installing apache in both worker server</w:t>
+      </w:r>
+    </w:p>
+    <w:p>
+      <w:pPr>
+        <w:rPr>
+          <w:sz w:val="20"/>
+        </w:rPr>
+      </w:pPr>
+      <w:r>
+        <w:rPr>
+          <w:smallCaps/>
+          <w:sz w:val="20"/>
+        </w:rPr>
+        <w:t xml:space="preserve"># </w:t>
+      </w:r>
+      <w:r>
+        <w:rPr>
+          <w:sz w:val="20"/>
+        </w:rPr>
+        <w:t>a</w:t>
+      </w:r>
+      <w:r>
+        <w:rPr>
+          <w:sz w:val="20"/>
+        </w:rPr>
+        <w:t>nsible</w:t>
+      </w:r>
+      <w:r>
+        <w:rPr>
+          <w:sz w:val="20"/>
+        </w:rPr>
+        <w:t xml:space="preserve"> all -m apt </w:t>
+      </w:r>
+      <w:r>
+        <w:rPr>
+          <w:sz w:val="20"/>
+        </w:rPr>
+        <w:t xml:space="preserve">-a </w:t>
+      </w:r>
+      <w:r>
+        <w:rPr>
+          <w:sz w:val="20"/>
+        </w:rPr>
+        <w:t>"name=apache2 state=latest"</w:t>
+      </w:r>
+    </w:p>
+    <w:p>
+      <w:pPr>
+        <w:rPr>
+          <w:sz w:val="20"/>
+        </w:rPr>
+      </w:pPr>
+      <w:r>
+        <w:rPr>
+          <w:sz w:val="20"/>
+        </w:rPr>
+        <w:drawing>
+          <wp:inline distT="0" distB="0" distL="0" distR="0" wp14:anchorId="65430870" wp14:editId="0314E3BC">
+            <wp:extent cx="2943066" cy="895230"/>
+            <wp:effectExtent l="0" t="0" r="0" b="635"/>
+            <wp:docPr id="580736303" name="Picture 1"/>
+            <wp:cNvGraphicFramePr>
+              <a:graphicFrameLocks xmlns:a="http://schemas.openxmlformats.org/drawingml/2006/main" noChangeAspect="1"/>
+            </wp:cNvGraphicFramePr>
+            <a:graphic xmlns:a="http://schemas.openxmlformats.org/drawingml/2006/main">
+              <a:graphicData uri="http://schemas.openxmlformats.org/drawingml/2006/picture">
+                <pic:pic xmlns:pic="http://schemas.openxmlformats.org/drawingml/2006/picture">
+                  <pic:nvPicPr>
+                    <pic:cNvPr id="580736303" name=""/>
+                    <pic:cNvPicPr/>
+                  </pic:nvPicPr>
+                  <pic:blipFill>
+                    <a:blip r:embed="rId13"/>
+                    <a:stretch>
+                      <a:fillRect/>
+                    </a:stretch>
+                  </pic:blipFill>
+                  <pic:spPr>
+                    <a:xfrm>
+                      <a:off x="0" y="0"/>
+                      <a:ext cx="2952437" cy="898081"/>
+                    </a:xfrm>
+                    <a:prstGeom prst="rect">
+                      <a:avLst/>
+                    </a:prstGeom>
+                  </pic:spPr>
+                </pic:pic>
+              </a:graphicData>
+            </a:graphic>
+          </wp:inline>
+        </w:drawing>
+      </w:r>
+      <w:r>
+        <w:rPr>
+          <w:sz w:val="20"/>
+        </w:rPr>
+        <w:t xml:space="preserve">       </w:t>
+      </w:r>
+      <w:r>
+        <w:rPr>
+          <w:noProof/>
+          <w:sz w:val="20"/>
+        </w:rPr>
+        <w:drawing>
+          <wp:inline distT="0" distB="0" distL="0" distR="0" wp14:anchorId="3A5747FD" wp14:editId="21F60D7E">
+            <wp:extent cx="3010222" cy="889000"/>
+            <wp:effectExtent l="0" t="0" r="0" b="6350"/>
+            <wp:docPr id="983505868" name="Picture 2"/>
+            <wp:cNvGraphicFramePr>
+              <a:graphicFrameLocks xmlns:a="http://schemas.openxmlformats.org/drawingml/2006/main" noChangeAspect="1"/>
+            </wp:cNvGraphicFramePr>
+            <a:graphic xmlns:a="http://schemas.openxmlformats.org/drawingml/2006/main">
+              <a:graphicData uri="http://schemas.openxmlformats.org/drawingml/2006/picture">
+                <pic:pic xmlns:pic="http://schemas.openxmlformats.org/drawingml/2006/picture">
+                  <pic:nvPicPr>
+                    <pic:cNvPr id="983505868" name="Picture 983505868"/>
+                    <pic:cNvPicPr/>
+                  </pic:nvPicPr>
+                  <pic:blipFill>
+                    <a:blip r:embed="rId14">
+                      <a:extLst>
+                        <a:ext uri="{28A0092B-C50C-407E-A947-70E740481C1C}">
+                          <a14:useLocalDpi xmlns:a14="http://schemas.microsoft.com/office/drawing/2010/main" val="0"/>
+                        </a:ext>
+                      </a:extLst>
+                    </a:blip>
+                    <a:stretch>
+                      <a:fillRect/>
+                    </a:stretch>
+                  </pic:blipFill>
+                  <pic:spPr>
+                    <a:xfrm>
+                      <a:off x="0" y="0"/>
+                      <a:ext cx="3032900" cy="895698"/>
+                    </a:xfrm>
+                    <a:prstGeom prst="rect">
+                      <a:avLst/>
+                    </a:prstGeom>
+                  </pic:spPr>
+                </pic:pic>
+              </a:graphicData>
+            </a:graphic>
+          </wp:inline>
+        </w:drawing>
+      </w:r>
+    </w:p>
+    <w:p>
+      <w:pPr>
+        <w:rPr>
+          <w:smallCaps/>
+          <w:sz w:val="24"/>
+        </w:rPr>
+      </w:pPr>
+      <w:r>
+        <w:rPr>
+          <w:b/>
+          <w:bCs/>
+          <w:sz w:val="24"/>
+        </w:rPr>
+        <w:sym w:font="Wingdings" w:char="F0E0"/>
+      </w:r>
+      <w:r>
+        <w:rPr>
+          <w:smallCaps/>
+          <w:sz w:val="24"/>
+        </w:rPr>
+        <w:t>checking on browser if the service is running</w:t>
+      </w:r>
+    </w:p>
+    <w:p>
+      <w:pPr>
+        <w:rPr>
+          <w:smallCaps/>
+          <w:sz w:val="24"/>
+        </w:rPr>
+      </w:pPr>
+      <w:r>
+        <w:rPr>
+          <w:smallCaps/>
+          <w:sz w:val="24"/>
+        </w:rPr>
+        <w:drawing>
+          <wp:inline distT="0" distB="0" distL="0" distR="0" wp14:anchorId="0BEECC3C" wp14:editId="16D70A4E">
+            <wp:extent cx="6858000" cy="3857625"/>
+            <wp:effectExtent l="0" t="0" r="0" b="9525"/>
+            <wp:docPr id="1520172743" name="Picture 1"/>
+            <wp:cNvGraphicFramePr>
+              <a:graphicFrameLocks xmlns:a="http://schemas.openxmlformats.org/drawingml/2006/main" noChangeAspect="1"/>
+            </wp:cNvGraphicFramePr>
+            <a:graphic xmlns:a="http://schemas.openxmlformats.org/drawingml/2006/main">
+              <a:graphicData uri="http://schemas.openxmlformats.org/drawingml/2006/picture">
+                <pic:pic xmlns:pic="http://schemas.openxmlformats.org/drawingml/2006/picture">
+                  <pic:nvPicPr>
+                    <pic:cNvPr id="1520172743" name=""/>
+                    <pic:cNvPicPr/>
+                  </pic:nvPicPr>
+                  <pic:blipFill>
+                    <a:blip r:embed="rId15"/>
+                    <a:stretch>
+                      <a:fillRect/>
+                    </a:stretch>
+                  </pic:blipFill>
+                  <pic:spPr>
+                    <a:xfrm>
+                      <a:off x="0" y="0"/>
+                      <a:ext cx="6858000" cy="3857625"/>
+                    </a:xfrm>
+                    <a:prstGeom prst="rect">
+                      <a:avLst/>
+                    </a:prstGeom>
+                  </pic:spPr>
+                </pic:pic>
+              </a:graphicData>
+            </a:graphic>
+          </wp:inline>
+        </w:drawing>
+      </w:r>
+    </w:p>
+    <w:p>
+      <w:pPr>
+        <w:rPr>
+          <w:smallCaps/>
+          <w:sz w:val="24"/>
+        </w:rPr>
+      </w:pPr>
+      <w:r>
+        <w:rPr>
+          <w:smallCaps/>
+          <w:sz w:val="24"/>
+        </w:rPr>
+        <w:sym w:font="Wingdings" w:char="F0E0"/>
+      </w:r>
+      <w:r>
+        <w:rPr>
+          <w:smallCaps/>
+          <w:sz w:val="24"/>
+        </w:rPr>
+        <w:t>creating my own inventory in different location</w:t>
+      </w:r>
+    </w:p>
+    <w:p>
+      <w:pPr>
+        <w:rPr>
+          <w:sz w:val="20"/>
+        </w:rPr>
+      </w:pPr>
+      <w:r>
+        <w:rPr>
+          <w:smallCaps/>
+          <w:sz w:val="20"/>
+        </w:rPr>
+        <w:t xml:space="preserve"># </w:t>
+      </w:r>
+      <w:r>
+        <w:rPr>
+          <w:sz w:val="20"/>
+        </w:rPr>
+        <w:t>vi /tmp/farsaan_inventory</w:t>
+      </w:r>
+    </w:p>
+    <w:p>
+      <w:pPr>
+        <w:rPr>
+          <w:sz w:val="20"/>
+        </w:rPr>
+      </w:pPr>
+      <w:r>
+        <w:rPr>
+          <w:sz w:val="20"/>
+        </w:rPr>
+        <w:t>[worker_01]</w:t>
+      </w:r>
+    </w:p>
+    <w:p>
+      <w:pPr>
+        <w:rPr>
+          <w:sz w:val="20"/>
+        </w:rPr>
+      </w:pPr>
+      <w:r>
+        <w:rPr>
+          <w:sz w:val="20"/>
+        </w:rPr>
+        <w:t>Your-ip</w:t>
+      </w:r>
+    </w:p>
+    <w:p>
+      <w:pPr>
+        <w:rPr>
+          <w:sz w:val="20"/>
+        </w:rPr>
+      </w:pPr>
+      <w:r>
+        <w:rPr>
+          <w:sz w:val="20"/>
+        </w:rPr>
+        <w:t># ansible -i /tmp/farsaan_inventory worker_01 -m ping</w:t>
+      </w:r>
+    </w:p>
+    <w:p>
+      <w:pPr>
+        <w:rPr>
+          <w:sz w:val="20"/>
+        </w:rPr>
+      </w:pPr>
+      <w:r>
+        <w:rPr>
+          <w:sz w:val="20"/>
+        </w:rPr>
+        <w:drawing>
+          <wp:inline distT="0" distB="0" distL="0" distR="0" wp14:anchorId="21B9B1A3" wp14:editId="6D048769">
+            <wp:extent cx="5136791" cy="850900"/>
+            <wp:effectExtent l="0" t="0" r="6985" b="6350"/>
+            <wp:docPr id="1072165398" name="Picture 1"/>
+            <wp:cNvGraphicFramePr>
+              <a:graphicFrameLocks xmlns:a="http://schemas.openxmlformats.org/drawingml/2006/main" noChangeAspect="1"/>
+            </wp:cNvGraphicFramePr>
+            <a:graphic xmlns:a="http://schemas.openxmlformats.org/drawingml/2006/main">
+              <a:graphicData uri="http://schemas.openxmlformats.org/drawingml/2006/picture">
+                <pic:pic xmlns:pic="http://schemas.openxmlformats.org/drawingml/2006/picture">
+                  <pic:nvPicPr>
+                    <pic:cNvPr id="1072165398" name=""/>
+                    <pic:cNvPicPr/>
+                  </pic:nvPicPr>
+                  <pic:blipFill>
+                    <a:blip r:embed="rId16"/>
+                    <a:stretch>
+                      <a:fillRect/>
+                    </a:stretch>
+                  </pic:blipFill>
+                  <pic:spPr>
+                    <a:xfrm>
+                      <a:off x="0" y="0"/>
+                      <a:ext cx="5164548" cy="855498"/>
+                    </a:xfrm>
+                    <a:prstGeom prst="rect">
+                      <a:avLst/>
+                    </a:prstGeom>
+                  </pic:spPr>
+                </pic:pic>
+              </a:graphicData>
+            </a:graphic>
+          </wp:inline>
+        </w:drawing>
+      </w:r>
     </w:p>
     <w:sectPr>
       <w:pgSz w:w="12240" w:h="15840"/>
